--- a/Administration/Ace360-ReportingAndStaistics.docx
+++ b/Administration/Ace360-ReportingAndStaistics.docx
@@ -994,7 +994,7 @@
           <w:szCs w:val="22"/>
         </w:rPr>
       </w:pPr>
-      <w:hyperlink r:id="rId18" w:history="1">
+      <w:hyperlink r:id="rId18" w:anchor="/dashboard" w:history="1">
         <w:r>
           <w:rPr>
             <w:rStyle w:val="Hyperlink"/>
@@ -1292,25 +1292,7 @@
           <w:bCs/>
           <w:sz w:val="22"/>
         </w:rPr>
-        <w:t xml:space="preserve">Recommendation of software and reporting systems to use as </w:t>
-      </w:r>
-      <w:proofErr w:type="gramStart"/>
-      <w:r>
-        <w:rPr>
-          <w:b w:val="0"/>
-          <w:bCs/>
-          <w:sz w:val="22"/>
-        </w:rPr>
-        <w:t>a</w:t>
-      </w:r>
-      <w:proofErr w:type="gramEnd"/>
-      <w:r>
-        <w:rPr>
-          <w:b w:val="0"/>
-          <w:bCs/>
-          <w:sz w:val="22"/>
-        </w:rPr>
-        <w:t xml:space="preserve"> organization.</w:t>
+        <w:t>Recommendation of software and reporting systems to use as a organization.</w:t>
       </w:r>
     </w:p>
     <w:p>
@@ -1319,7 +1301,7 @@
         <w:rPr>
           <w:b w:val="0"/>
           <w:bCs/>
-          <w:color w:val="7030A0"/>
+          <w:sz w:val="22"/>
         </w:rPr>
       </w:pPr>
       <w:r>
@@ -1330,6 +1312,776 @@
         </w:rPr>
         <w:t xml:space="preserve">Sample reports. </w:t>
       </w:r>
+    </w:p>
+    <w:p>
+      <w:pPr>
+        <w:pStyle w:val="JP"/>
+        <w:rPr>
+          <w:color w:val="7030A0"/>
+        </w:rPr>
+      </w:pPr>
+    </w:p>
+    <w:p>
+      <w:pPr>
+        <w:pStyle w:val="JP"/>
+        <w:rPr>
+          <w:color w:val="7030A0"/>
+        </w:rPr>
+      </w:pPr>
+      <w:r>
+        <w:rPr>
+          <w:color w:val="7030A0"/>
+        </w:rPr>
+        <w:t xml:space="preserve">Calculations / Statistics </w:t>
+      </w:r>
+    </w:p>
+    <w:p>
+      <w:pPr>
+        <w:pStyle w:val="JP"/>
+        <w:rPr>
+          <w:color w:val="7030A0"/>
+        </w:rPr>
+      </w:pPr>
+    </w:p>
+    <w:p>
+      <w:pPr>
+        <w:pStyle w:val="JP"/>
+        <w:rPr>
+          <w:color w:val="7030A0"/>
+        </w:rPr>
+      </w:pPr>
+    </w:p>
+    <w:p>
+      <w:pPr>
+        <w:textAlignment w:val="center"/>
+        <w:rPr>
+          <w:rFonts w:ascii="Calibri" w:hAnsi="Calibri" w:cs="Calibri"/>
+          <w:sz w:val="22"/>
+          <w:szCs w:val="22"/>
+          <w:lang w:val="en-GB" w:eastAsia="en-GB"/>
+        </w:rPr>
+      </w:pPr>
+      <w:r>
+        <w:rPr>
+          <w:rFonts w:ascii="Calibri" w:hAnsi="Calibri" w:cs="Calibri"/>
+          <w:sz w:val="22"/>
+          <w:szCs w:val="22"/>
+          <w:lang w:val="en-GB" w:eastAsia="en-GB"/>
+        </w:rPr>
+        <w:t>Pipeline of End Point Assessment expected in the next three months by</w:t>
+      </w:r>
+    </w:p>
+    <w:p>
+      <w:pPr>
+        <w:pStyle w:val="ListParagraph"/>
+        <w:numPr>
+          <w:ilvl w:val="0"/>
+          <w:numId w:val="27"/>
+        </w:numPr>
+        <w:textAlignment w:val="center"/>
+        <w:rPr>
+          <w:rFonts w:ascii="Calibri" w:hAnsi="Calibri" w:cs="Calibri"/>
+          <w:sz w:val="22"/>
+          <w:szCs w:val="22"/>
+          <w:lang w:val="en-GB" w:eastAsia="en-GB"/>
+        </w:rPr>
+      </w:pPr>
+      <w:r>
+        <w:rPr>
+          <w:rFonts w:ascii="Calibri" w:hAnsi="Calibri" w:cs="Calibri"/>
+          <w:sz w:val="22"/>
+          <w:szCs w:val="22"/>
+          <w:lang w:val="en-GB" w:eastAsia="en-GB"/>
+        </w:rPr>
+        <w:t>Standard.</w:t>
+      </w:r>
+    </w:p>
+    <w:p>
+      <w:pPr>
+        <w:pStyle w:val="ListParagraph"/>
+        <w:numPr>
+          <w:ilvl w:val="0"/>
+          <w:numId w:val="27"/>
+        </w:numPr>
+        <w:textAlignment w:val="center"/>
+        <w:rPr>
+          <w:rFonts w:ascii="Calibri" w:hAnsi="Calibri" w:cs="Calibri"/>
+          <w:sz w:val="22"/>
+          <w:szCs w:val="22"/>
+          <w:lang w:val="en-GB" w:eastAsia="en-GB"/>
+        </w:rPr>
+      </w:pPr>
+      <w:r>
+        <w:rPr>
+          <w:rFonts w:ascii="Calibri" w:hAnsi="Calibri" w:cs="Calibri"/>
+          <w:sz w:val="22"/>
+          <w:szCs w:val="22"/>
+          <w:lang w:val="en-GB" w:eastAsia="en-GB"/>
+        </w:rPr>
+        <w:t xml:space="preserve">Training provider. </w:t>
+      </w:r>
+    </w:p>
+    <w:p>
+      <w:pPr>
+        <w:pStyle w:val="ListParagraph"/>
+        <w:numPr>
+          <w:ilvl w:val="0"/>
+          <w:numId w:val="27"/>
+        </w:numPr>
+        <w:textAlignment w:val="center"/>
+        <w:rPr>
+          <w:rFonts w:ascii="Calibri" w:hAnsi="Calibri" w:cs="Calibri"/>
+          <w:sz w:val="22"/>
+          <w:szCs w:val="22"/>
+          <w:lang w:val="en-GB" w:eastAsia="en-GB"/>
+        </w:rPr>
+      </w:pPr>
+      <w:r>
+        <w:rPr>
+          <w:rFonts w:ascii="Calibri" w:hAnsi="Calibri" w:cs="Calibri"/>
+          <w:sz w:val="22"/>
+          <w:szCs w:val="22"/>
+          <w:lang w:val="en-GB" w:eastAsia="en-GB"/>
+        </w:rPr>
+        <w:t>Predicted/Processed revenue</w:t>
+      </w:r>
+    </w:p>
+    <w:p>
+      <w:pPr>
+        <w:textAlignment w:val="center"/>
+        <w:rPr>
+          <w:rFonts w:ascii="Calibri" w:hAnsi="Calibri" w:cs="Calibri"/>
+          <w:sz w:val="22"/>
+          <w:szCs w:val="22"/>
+          <w:lang w:val="en-GB" w:eastAsia="en-GB"/>
+        </w:rPr>
+      </w:pPr>
+    </w:p>
+    <w:p>
+      <w:pPr>
+        <w:textAlignment w:val="center"/>
+        <w:rPr>
+          <w:rFonts w:ascii="Calibri" w:hAnsi="Calibri" w:cs="Calibri"/>
+          <w:sz w:val="22"/>
+          <w:szCs w:val="22"/>
+          <w:lang w:val="en-GB" w:eastAsia="en-GB"/>
+        </w:rPr>
+      </w:pPr>
+    </w:p>
+    <w:p>
+      <w:pPr>
+        <w:textAlignment w:val="center"/>
+        <w:rPr>
+          <w:rFonts w:ascii="Calibri" w:hAnsi="Calibri" w:cs="Calibri"/>
+          <w:sz w:val="22"/>
+          <w:szCs w:val="22"/>
+          <w:lang w:val="en-GB" w:eastAsia="en-GB"/>
+        </w:rPr>
+      </w:pPr>
+      <w:r>
+        <w:rPr>
+          <w:rFonts w:ascii="Calibri" w:hAnsi="Calibri" w:cs="Calibri"/>
+          <w:sz w:val="22"/>
+          <w:szCs w:val="22"/>
+          <w:lang w:val="en-GB" w:eastAsia="en-GB"/>
+        </w:rPr>
+        <w:t xml:space="preserve">From ACE360 </w:t>
+      </w:r>
+    </w:p>
+    <w:p>
+      <w:pPr>
+        <w:pStyle w:val="ListParagraph"/>
+        <w:numPr>
+          <w:ilvl w:val="0"/>
+          <w:numId w:val="27"/>
+        </w:numPr>
+        <w:textAlignment w:val="center"/>
+        <w:rPr>
+          <w:rFonts w:ascii="Calibri" w:hAnsi="Calibri" w:cs="Calibri"/>
+          <w:sz w:val="22"/>
+          <w:szCs w:val="22"/>
+          <w:lang w:val="en-GB" w:eastAsia="en-GB"/>
+        </w:rPr>
+      </w:pPr>
+      <w:r>
+        <w:rPr>
+          <w:rFonts w:ascii="Calibri" w:hAnsi="Calibri" w:cs="Calibri"/>
+          <w:sz w:val="22"/>
+          <w:szCs w:val="22"/>
+          <w:lang w:val="en-GB" w:eastAsia="en-GB"/>
+        </w:rPr>
+        <w:t>“</w:t>
+      </w:r>
+      <w:r>
+        <w:rPr>
+          <w:rFonts w:ascii="Calibri" w:hAnsi="Calibri" w:cs="Calibri"/>
+          <w:sz w:val="22"/>
+          <w:szCs w:val="22"/>
+          <w:lang w:val="en-GB" w:eastAsia="en-GB"/>
+        </w:rPr>
+        <w:t>Apprentice</w:t>
+      </w:r>
+      <w:r>
+        <w:rPr>
+          <w:rFonts w:ascii="Calibri" w:hAnsi="Calibri" w:cs="Calibri"/>
+          <w:sz w:val="22"/>
+          <w:szCs w:val="22"/>
+          <w:lang w:val="en-GB" w:eastAsia="en-GB"/>
+        </w:rPr>
+        <w:t xml:space="preserve"> ULN</w:t>
+      </w:r>
+      <w:r>
+        <w:rPr>
+          <w:rFonts w:ascii="Calibri" w:hAnsi="Calibri" w:cs="Calibri"/>
+          <w:sz w:val="22"/>
+          <w:szCs w:val="22"/>
+          <w:lang w:val="en-GB" w:eastAsia="en-GB"/>
+        </w:rPr>
+        <w:t>”</w:t>
+      </w:r>
+      <w:r>
+        <w:rPr>
+          <w:rFonts w:ascii="Calibri" w:hAnsi="Calibri" w:cs="Calibri"/>
+          <w:sz w:val="22"/>
+          <w:szCs w:val="22"/>
+          <w:lang w:val="en-GB" w:eastAsia="en-GB"/>
+        </w:rPr>
+        <w:t xml:space="preserve"> – Unique number allocated to each apprentice</w:t>
+      </w:r>
+    </w:p>
+    <w:p>
+      <w:pPr>
+        <w:pStyle w:val="ListParagraph"/>
+        <w:numPr>
+          <w:ilvl w:val="0"/>
+          <w:numId w:val="27"/>
+        </w:numPr>
+        <w:textAlignment w:val="center"/>
+        <w:rPr>
+          <w:rFonts w:ascii="Calibri" w:hAnsi="Calibri" w:cs="Calibri"/>
+          <w:sz w:val="22"/>
+          <w:szCs w:val="22"/>
+          <w:lang w:val="en-GB" w:eastAsia="en-GB"/>
+        </w:rPr>
+      </w:pPr>
+      <w:r>
+        <w:rPr>
+          <w:rFonts w:ascii="Calibri" w:hAnsi="Calibri" w:cs="Calibri"/>
+          <w:sz w:val="22"/>
+          <w:szCs w:val="22"/>
+          <w:lang w:val="en-GB" w:eastAsia="en-GB"/>
+        </w:rPr>
+        <w:t xml:space="preserve">“Standard” – text </w:t>
+      </w:r>
+      <w:r>
+        <w:rPr>
+          <w:rFonts w:ascii="Calibri" w:hAnsi="Calibri" w:cs="Calibri"/>
+          <w:sz w:val="22"/>
+          <w:szCs w:val="22"/>
+          <w:lang w:val="en-GB" w:eastAsia="en-GB"/>
+        </w:rPr>
+        <w:t>holding the standard name (Network Engineer, Data Analyst)</w:t>
+      </w:r>
+    </w:p>
+    <w:p>
+      <w:pPr>
+        <w:pStyle w:val="ListParagraph"/>
+        <w:numPr>
+          <w:ilvl w:val="0"/>
+          <w:numId w:val="27"/>
+        </w:numPr>
+        <w:textAlignment w:val="center"/>
+        <w:rPr>
+          <w:rFonts w:ascii="Calibri" w:hAnsi="Calibri" w:cs="Calibri"/>
+          <w:sz w:val="22"/>
+          <w:szCs w:val="22"/>
+          <w:lang w:val="en-GB" w:eastAsia="en-GB"/>
+        </w:rPr>
+      </w:pPr>
+      <w:r>
+        <w:rPr>
+          <w:rFonts w:ascii="Calibri" w:hAnsi="Calibri" w:cs="Calibri"/>
+          <w:sz w:val="22"/>
+          <w:szCs w:val="22"/>
+          <w:lang w:val="en-GB" w:eastAsia="en-GB"/>
+        </w:rPr>
+        <w:t>“</w:t>
+      </w:r>
+      <w:r>
+        <w:rPr>
+          <w:rFonts w:ascii="Calibri" w:hAnsi="Calibri" w:cs="Calibri"/>
+          <w:sz w:val="22"/>
+          <w:szCs w:val="22"/>
+          <w:lang w:val="en-GB" w:eastAsia="en-GB"/>
+        </w:rPr>
+        <w:t xml:space="preserve">Training Provider </w:t>
+      </w:r>
+      <w:r>
+        <w:rPr>
+          <w:rFonts w:ascii="Calibri" w:hAnsi="Calibri" w:cs="Calibri"/>
+          <w:sz w:val="22"/>
+          <w:szCs w:val="22"/>
+          <w:lang w:val="en-GB" w:eastAsia="en-GB"/>
+        </w:rPr>
+        <w:t>Name</w:t>
+      </w:r>
+      <w:r>
+        <w:rPr>
+          <w:rFonts w:ascii="Calibri" w:hAnsi="Calibri" w:cs="Calibri"/>
+          <w:sz w:val="22"/>
+          <w:szCs w:val="22"/>
+          <w:lang w:val="en-GB" w:eastAsia="en-GB"/>
+        </w:rPr>
+        <w:t>”</w:t>
+      </w:r>
+    </w:p>
+    <w:p>
+      <w:pPr>
+        <w:pStyle w:val="ListParagraph"/>
+        <w:numPr>
+          <w:ilvl w:val="0"/>
+          <w:numId w:val="27"/>
+        </w:numPr>
+        <w:textAlignment w:val="center"/>
+        <w:rPr>
+          <w:rFonts w:ascii="Calibri" w:hAnsi="Calibri" w:cs="Calibri"/>
+          <w:sz w:val="22"/>
+          <w:szCs w:val="22"/>
+          <w:lang w:val="en-GB" w:eastAsia="en-GB"/>
+        </w:rPr>
+      </w:pPr>
+      <w:r>
+        <w:rPr>
+          <w:rFonts w:ascii="Calibri" w:hAnsi="Calibri" w:cs="Calibri"/>
+          <w:sz w:val="22"/>
+          <w:szCs w:val="22"/>
+          <w:lang w:val="en-GB" w:eastAsia="en-GB"/>
+        </w:rPr>
+        <w:t>Apprenticeship Expected End Date</w:t>
+      </w:r>
+      <w:r>
+        <w:rPr>
+          <w:rFonts w:ascii="Calibri" w:hAnsi="Calibri" w:cs="Calibri"/>
+          <w:sz w:val="22"/>
+          <w:szCs w:val="22"/>
+          <w:lang w:val="en-GB" w:eastAsia="en-GB"/>
+        </w:rPr>
+        <w:t xml:space="preserve"> – Holding the date the apprenticeship should end</w:t>
+      </w:r>
+    </w:p>
+    <w:p>
+      <w:pPr>
+        <w:pStyle w:val="ListParagraph"/>
+        <w:numPr>
+          <w:ilvl w:val="1"/>
+          <w:numId w:val="27"/>
+        </w:numPr>
+        <w:textAlignment w:val="center"/>
+        <w:rPr>
+          <w:rFonts w:ascii="Calibri" w:hAnsi="Calibri" w:cs="Calibri"/>
+          <w:sz w:val="22"/>
+          <w:szCs w:val="22"/>
+          <w:lang w:val="en-GB" w:eastAsia="en-GB"/>
+        </w:rPr>
+      </w:pPr>
+      <w:r>
+        <w:rPr>
+          <w:rFonts w:ascii="Calibri" w:hAnsi="Calibri" w:cs="Calibri"/>
+          <w:sz w:val="22"/>
+          <w:szCs w:val="22"/>
+          <w:lang w:val="en-GB" w:eastAsia="en-GB"/>
+        </w:rPr>
+        <w:t xml:space="preserve">Typically </w:t>
+      </w:r>
+      <w:r>
+        <w:rPr>
+          <w:rFonts w:ascii="Calibri" w:hAnsi="Calibri" w:cs="Calibri"/>
+          <w:sz w:val="22"/>
+          <w:szCs w:val="22"/>
+          <w:lang w:val="en-GB" w:eastAsia="en-GB"/>
+        </w:rPr>
+        <w:t>12,</w:t>
+      </w:r>
+      <w:r>
+        <w:rPr>
+          <w:rFonts w:ascii="Calibri" w:hAnsi="Calibri" w:cs="Calibri"/>
+          <w:sz w:val="22"/>
+          <w:szCs w:val="22"/>
+          <w:lang w:val="en-GB" w:eastAsia="en-GB"/>
+        </w:rPr>
+        <w:t>18</w:t>
+      </w:r>
+      <w:r>
+        <w:rPr>
+          <w:rFonts w:ascii="Calibri" w:hAnsi="Calibri" w:cs="Calibri"/>
+          <w:sz w:val="22"/>
+          <w:szCs w:val="22"/>
+          <w:lang w:val="en-GB" w:eastAsia="en-GB"/>
+        </w:rPr>
+        <w:t>,24</w:t>
+      </w:r>
+      <w:r>
+        <w:rPr>
+          <w:rFonts w:ascii="Calibri" w:hAnsi="Calibri" w:cs="Calibri"/>
+          <w:sz w:val="22"/>
+          <w:szCs w:val="22"/>
+          <w:lang w:val="en-GB" w:eastAsia="en-GB"/>
+        </w:rPr>
+        <w:t xml:space="preserve"> Months the start date</w:t>
+      </w:r>
+    </w:p>
+    <w:p>
+      <w:pPr>
+        <w:pStyle w:val="ListParagraph"/>
+        <w:numPr>
+          <w:ilvl w:val="0"/>
+          <w:numId w:val="27"/>
+        </w:numPr>
+        <w:textAlignment w:val="center"/>
+        <w:rPr>
+          <w:rFonts w:ascii="Calibri" w:hAnsi="Calibri" w:cs="Calibri"/>
+          <w:sz w:val="22"/>
+          <w:szCs w:val="22"/>
+          <w:lang w:val="en-GB" w:eastAsia="en-GB"/>
+        </w:rPr>
+      </w:pPr>
+    </w:p>
+    <w:p>
+      <w:pPr>
+        <w:textAlignment w:val="center"/>
+        <w:rPr>
+          <w:rFonts w:ascii="Calibri" w:hAnsi="Calibri" w:cs="Calibri"/>
+          <w:sz w:val="22"/>
+          <w:szCs w:val="22"/>
+          <w:lang w:val="en-GB" w:eastAsia="en-GB"/>
+        </w:rPr>
+      </w:pPr>
+      <w:r>
+        <w:rPr>
+          <w:rFonts w:ascii="Calibri" w:hAnsi="Calibri" w:cs="Calibri"/>
+          <w:sz w:val="22"/>
+          <w:szCs w:val="22"/>
+          <w:lang w:val="en-GB" w:eastAsia="en-GB"/>
+        </w:rPr>
+        <w:t xml:space="preserve">Accelerate  People Internal Tracker </w:t>
+      </w:r>
+    </w:p>
+    <w:p>
+      <w:pPr>
+        <w:textAlignment w:val="center"/>
+        <w:rPr>
+          <w:rFonts w:ascii="Calibri" w:hAnsi="Calibri" w:cs="Calibri"/>
+          <w:sz w:val="22"/>
+          <w:szCs w:val="22"/>
+          <w:lang w:val="en-GB" w:eastAsia="en-GB"/>
+        </w:rPr>
+      </w:pPr>
+      <w:r>
+        <w:rPr>
+          <w:rFonts w:ascii="Calibri" w:hAnsi="Calibri" w:cs="Calibri"/>
+          <w:sz w:val="22"/>
+          <w:szCs w:val="22"/>
+          <w:lang w:val="en-GB" w:eastAsia="en-GB"/>
+        </w:rPr>
+        <w:t>(EPA Booking – Tab)</w:t>
+      </w:r>
+    </w:p>
+    <w:p>
+      <w:pPr>
+        <w:pStyle w:val="ListParagraph"/>
+        <w:numPr>
+          <w:ilvl w:val="0"/>
+          <w:numId w:val="27"/>
+        </w:numPr>
+        <w:textAlignment w:val="center"/>
+        <w:rPr>
+          <w:rFonts w:ascii="Calibri" w:hAnsi="Calibri" w:cs="Calibri"/>
+          <w:sz w:val="22"/>
+          <w:szCs w:val="22"/>
+          <w:lang w:val="en-GB" w:eastAsia="en-GB"/>
+        </w:rPr>
+      </w:pPr>
+      <w:r>
+        <w:rPr>
+          <w:rFonts w:ascii="Calibri" w:hAnsi="Calibri" w:cs="Calibri"/>
+          <w:sz w:val="22"/>
+          <w:szCs w:val="22"/>
+          <w:lang w:val="en-GB" w:eastAsia="en-GB"/>
+        </w:rPr>
+        <w:t xml:space="preserve">ULN - </w:t>
+      </w:r>
+      <w:r>
+        <w:rPr>
+          <w:rFonts w:ascii="Calibri" w:hAnsi="Calibri" w:cs="Calibri"/>
+          <w:sz w:val="22"/>
+          <w:szCs w:val="22"/>
+          <w:lang w:val="en-GB" w:eastAsia="en-GB"/>
+        </w:rPr>
+        <w:t>Unique number allocated to each apprentice</w:t>
+      </w:r>
+    </w:p>
+    <w:p>
+      <w:pPr>
+        <w:pStyle w:val="ListParagraph"/>
+        <w:numPr>
+          <w:ilvl w:val="0"/>
+          <w:numId w:val="29"/>
+        </w:numPr>
+        <w:textAlignment w:val="center"/>
+        <w:rPr>
+          <w:rFonts w:ascii="Calibri" w:hAnsi="Calibri" w:cs="Calibri"/>
+          <w:sz w:val="22"/>
+          <w:szCs w:val="22"/>
+          <w:lang w:val="en-GB" w:eastAsia="en-GB"/>
+        </w:rPr>
+      </w:pPr>
+      <w:r>
+        <w:rPr>
+          <w:rFonts w:ascii="Calibri" w:hAnsi="Calibri" w:cs="Calibri"/>
+          <w:sz w:val="22"/>
+          <w:szCs w:val="22"/>
+          <w:lang w:val="en-GB" w:eastAsia="en-GB"/>
+        </w:rPr>
+        <w:t>Interview Date &amp; Time</w:t>
+      </w:r>
+      <w:r>
+        <w:rPr>
+          <w:rFonts w:ascii="Calibri" w:hAnsi="Calibri" w:cs="Calibri"/>
+          <w:sz w:val="22"/>
+          <w:szCs w:val="22"/>
+          <w:lang w:val="en-GB" w:eastAsia="en-GB"/>
+        </w:rPr>
+        <w:t xml:space="preserve"> – “</w:t>
+      </w:r>
+      <w:r>
+        <w:rPr>
+          <w:rFonts w:ascii="Calibri" w:hAnsi="Calibri" w:cs="Calibri"/>
+          <w:sz w:val="22"/>
+          <w:szCs w:val="22"/>
+          <w:lang w:val="en-GB" w:eastAsia="en-GB"/>
+        </w:rPr>
+        <w:t>08/10/2020 @ 10am</w:t>
+      </w:r>
+      <w:r>
+        <w:rPr>
+          <w:rFonts w:ascii="Calibri" w:hAnsi="Calibri" w:cs="Calibri"/>
+          <w:sz w:val="22"/>
+          <w:szCs w:val="22"/>
+          <w:lang w:val="en-GB" w:eastAsia="en-GB"/>
+        </w:rPr>
+        <w:t xml:space="preserve">” format </w:t>
+      </w:r>
+      <w:r>
+        <w:rPr>
+          <w:rFonts w:ascii="Calibri" w:hAnsi="Calibri" w:cs="Calibri"/>
+          <w:sz w:val="22"/>
+          <w:szCs w:val="22"/>
+          <w:lang w:val="en-GB" w:eastAsia="en-GB"/>
+        </w:rPr>
+        <w:t>DD/MM/YYYY @ 0-12</w:t>
+      </w:r>
+      <w:r>
+        <w:rPr>
+          <w:rFonts w:ascii="Calibri" w:hAnsi="Calibri" w:cs="Calibri"/>
+          <w:sz w:val="22"/>
+          <w:szCs w:val="22"/>
+          <w:lang w:val="en-GB" w:eastAsia="en-GB"/>
+        </w:rPr>
+        <w:t>am/pm</w:t>
+      </w:r>
+    </w:p>
+    <w:p>
+      <w:pPr>
+        <w:pStyle w:val="ListParagraph"/>
+        <w:numPr>
+          <w:ilvl w:val="0"/>
+          <w:numId w:val="29"/>
+        </w:numPr>
+        <w:textAlignment w:val="center"/>
+        <w:rPr>
+          <w:rFonts w:ascii="Calibri" w:hAnsi="Calibri" w:cs="Calibri"/>
+          <w:sz w:val="22"/>
+          <w:szCs w:val="22"/>
+          <w:lang w:val="en-GB" w:eastAsia="en-GB"/>
+        </w:rPr>
+      </w:pPr>
+      <w:r>
+        <w:rPr>
+          <w:rFonts w:ascii="Calibri" w:hAnsi="Calibri" w:cs="Calibri"/>
+          <w:sz w:val="22"/>
+          <w:szCs w:val="22"/>
+          <w:lang w:val="en-GB" w:eastAsia="en-GB"/>
+        </w:rPr>
+        <w:t>Invoice Sent</w:t>
+      </w:r>
+      <w:r>
+        <w:rPr>
+          <w:rFonts w:ascii="Calibri" w:hAnsi="Calibri" w:cs="Calibri"/>
+          <w:sz w:val="22"/>
+          <w:szCs w:val="22"/>
+          <w:lang w:val="en-GB" w:eastAsia="en-GB"/>
+        </w:rPr>
+        <w:t xml:space="preserve"> </w:t>
+      </w:r>
+      <w:r>
+        <w:rPr>
+          <w:rFonts w:ascii="Calibri" w:hAnsi="Calibri" w:cs="Calibri"/>
+          <w:sz w:val="22"/>
+          <w:szCs w:val="22"/>
+          <w:lang w:val="en-GB" w:eastAsia="en-GB"/>
+        </w:rPr>
+        <w:t>– DD/MM/YYY</w:t>
+      </w:r>
+      <w:r>
+        <w:rPr>
+          <w:rFonts w:ascii="Calibri" w:hAnsi="Calibri" w:cs="Calibri"/>
+          <w:sz w:val="22"/>
+          <w:szCs w:val="22"/>
+          <w:lang w:val="en-GB" w:eastAsia="en-GB"/>
+        </w:rPr>
+        <w:t>Y</w:t>
+      </w:r>
+    </w:p>
+    <w:p>
+      <w:pPr>
+        <w:rPr>
+          <w:rFonts w:ascii="Calibri" w:hAnsi="Calibri" w:cs="Calibri"/>
+          <w:sz w:val="22"/>
+          <w:szCs w:val="22"/>
+          <w:lang w:val="en-GB" w:eastAsia="en-GB"/>
+        </w:rPr>
+      </w:pPr>
+      <w:r>
+        <w:rPr>
+          <w:rFonts w:ascii="Calibri" w:hAnsi="Calibri" w:cs="Calibri"/>
+          <w:sz w:val="22"/>
+          <w:szCs w:val="22"/>
+          <w:lang w:val="en-GB" w:eastAsia="en-GB"/>
+        </w:rPr>
+        <w:br w:type="page"/>
+      </w:r>
+    </w:p>
+    <w:p>
+      <w:pPr>
+        <w:textAlignment w:val="center"/>
+        <w:rPr>
+          <w:rFonts w:ascii="Calibri" w:hAnsi="Calibri" w:cs="Calibri"/>
+          <w:sz w:val="22"/>
+          <w:szCs w:val="22"/>
+          <w:lang w:val="en-GB" w:eastAsia="en-GB"/>
+        </w:rPr>
+      </w:pPr>
+      <w:r>
+        <w:rPr>
+          <w:rFonts w:ascii="Calibri" w:hAnsi="Calibri" w:cs="Calibri"/>
+          <w:sz w:val="22"/>
+          <w:szCs w:val="22"/>
+          <w:lang w:val="en-GB" w:eastAsia="en-GB"/>
+        </w:rPr>
+        <w:lastRenderedPageBreak/>
+        <w:t>(Data Lists- Tab)</w:t>
+      </w:r>
+    </w:p>
+    <w:p>
+      <w:pPr>
+        <w:textAlignment w:val="center"/>
+        <w:rPr>
+          <w:rFonts w:ascii="Calibri" w:hAnsi="Calibri" w:cs="Calibri"/>
+          <w:sz w:val="22"/>
+          <w:szCs w:val="22"/>
+          <w:lang w:val="en-GB" w:eastAsia="en-GB"/>
+        </w:rPr>
+      </w:pPr>
+      <w:r>
+        <w:rPr>
+          <w:rFonts w:ascii="Calibri" w:hAnsi="Calibri" w:cs="Calibri"/>
+          <w:sz w:val="22"/>
+          <w:szCs w:val="22"/>
+          <w:lang w:val="en-GB" w:eastAsia="en-GB"/>
+        </w:rPr>
+        <w:t xml:space="preserve">Standard </w:t>
+      </w:r>
+      <w:r>
+        <w:rPr>
+          <w:rFonts w:ascii="Calibri" w:hAnsi="Calibri" w:cs="Calibri"/>
+          <w:sz w:val="22"/>
+          <w:szCs w:val="22"/>
+          <w:lang w:val="en-GB" w:eastAsia="en-GB"/>
+        </w:rPr>
+        <w:t>Name</w:t>
+      </w:r>
+    </w:p>
+    <w:p>
+      <w:pPr>
+        <w:textAlignment w:val="center"/>
+        <w:rPr>
+          <w:rFonts w:ascii="Calibri" w:hAnsi="Calibri" w:cs="Calibri"/>
+          <w:sz w:val="22"/>
+          <w:szCs w:val="22"/>
+          <w:lang w:val="en-GB" w:eastAsia="en-GB"/>
+        </w:rPr>
+      </w:pPr>
+      <w:r>
+        <w:rPr>
+          <w:rFonts w:ascii="Calibri" w:hAnsi="Calibri" w:cs="Calibri"/>
+          <w:sz w:val="22"/>
+          <w:szCs w:val="22"/>
+          <w:lang w:val="en-GB" w:eastAsia="en-GB"/>
+        </w:rPr>
+        <w:t>Cost</w:t>
+      </w:r>
+    </w:p>
+    <w:p>
+      <w:pPr>
+        <w:textAlignment w:val="center"/>
+        <w:rPr>
+          <w:rFonts w:ascii="Calibri" w:hAnsi="Calibri" w:cs="Calibri"/>
+          <w:sz w:val="22"/>
+          <w:szCs w:val="22"/>
+          <w:lang w:val="en-GB" w:eastAsia="en-GB"/>
+        </w:rPr>
+      </w:pPr>
+    </w:p>
+    <w:p>
+      <w:pPr>
+        <w:textAlignment w:val="center"/>
+        <w:rPr>
+          <w:rFonts w:ascii="Calibri" w:hAnsi="Calibri" w:cs="Calibri"/>
+          <w:sz w:val="22"/>
+          <w:szCs w:val="22"/>
+          <w:lang w:val="en-GB" w:eastAsia="en-GB"/>
+        </w:rPr>
+      </w:pPr>
+    </w:p>
+    <w:p>
+      <w:pPr>
+        <w:textAlignment w:val="center"/>
+        <w:rPr>
+          <w:rFonts w:ascii="Calibri" w:hAnsi="Calibri" w:cs="Calibri"/>
+          <w:sz w:val="22"/>
+          <w:szCs w:val="22"/>
+          <w:lang w:val="en-GB" w:eastAsia="en-GB"/>
+        </w:rPr>
+      </w:pPr>
+    </w:p>
+    <w:p>
+      <w:pPr>
+        <w:textAlignment w:val="center"/>
+        <w:rPr>
+          <w:rFonts w:ascii="Calibri" w:hAnsi="Calibri" w:cs="Calibri"/>
+          <w:sz w:val="22"/>
+          <w:szCs w:val="22"/>
+          <w:lang w:val="en-GB" w:eastAsia="en-GB"/>
+        </w:rPr>
+      </w:pPr>
+    </w:p>
+    <w:p>
+      <w:pPr>
+        <w:pStyle w:val="JP"/>
+        <w:rPr>
+          <w:color w:val="7030A0"/>
+        </w:rPr>
+      </w:pPr>
     </w:p>
     <w:sectPr>
       <w:pgSz w:w="11920" w:h="16840"/>
@@ -2040,6 +2792,119 @@
     </w:lvl>
   </w:abstractNum>
   <w:abstractNum w:abstractNumId="1" w15:restartNumberingAfterBreak="0">
+    <w:nsid w:val="079229E3"/>
+    <w:multiLevelType w:val="hybridMultilevel"/>
+    <w:tmpl w:val="4F04D8A4"/>
+    <w:lvl w:ilvl="0" w:tplc="08090001">
+      <w:start w:val="1"/>
+      <w:numFmt w:val="bullet"/>
+      <w:lvlText w:val=""/>
+      <w:lvlJc w:val="left"/>
+      <w:pPr>
+        <w:ind w:left="720" w:hanging="360"/>
+      </w:pPr>
+      <w:rPr>
+        <w:rFonts w:ascii="Symbol" w:hAnsi="Symbol" w:hint="default"/>
+      </w:rPr>
+    </w:lvl>
+    <w:lvl w:ilvl="1" w:tplc="08090003" w:tentative="1">
+      <w:start w:val="1"/>
+      <w:numFmt w:val="bullet"/>
+      <w:lvlText w:val="o"/>
+      <w:lvlJc w:val="left"/>
+      <w:pPr>
+        <w:ind w:left="1440" w:hanging="360"/>
+      </w:pPr>
+      <w:rPr>
+        <w:rFonts w:ascii="Courier New" w:hAnsi="Courier New" w:cs="Courier New" w:hint="default"/>
+      </w:rPr>
+    </w:lvl>
+    <w:lvl w:ilvl="2" w:tplc="08090005" w:tentative="1">
+      <w:start w:val="1"/>
+      <w:numFmt w:val="bullet"/>
+      <w:lvlText w:val=""/>
+      <w:lvlJc w:val="left"/>
+      <w:pPr>
+        <w:ind w:left="2160" w:hanging="360"/>
+      </w:pPr>
+      <w:rPr>
+        <w:rFonts w:ascii="Wingdings" w:hAnsi="Wingdings" w:hint="default"/>
+      </w:rPr>
+    </w:lvl>
+    <w:lvl w:ilvl="3" w:tplc="08090001" w:tentative="1">
+      <w:start w:val="1"/>
+      <w:numFmt w:val="bullet"/>
+      <w:lvlText w:val=""/>
+      <w:lvlJc w:val="left"/>
+      <w:pPr>
+        <w:ind w:left="2880" w:hanging="360"/>
+      </w:pPr>
+      <w:rPr>
+        <w:rFonts w:ascii="Symbol" w:hAnsi="Symbol" w:hint="default"/>
+      </w:rPr>
+    </w:lvl>
+    <w:lvl w:ilvl="4" w:tplc="08090003" w:tentative="1">
+      <w:start w:val="1"/>
+      <w:numFmt w:val="bullet"/>
+      <w:lvlText w:val="o"/>
+      <w:lvlJc w:val="left"/>
+      <w:pPr>
+        <w:ind w:left="3600" w:hanging="360"/>
+      </w:pPr>
+      <w:rPr>
+        <w:rFonts w:ascii="Courier New" w:hAnsi="Courier New" w:cs="Courier New" w:hint="default"/>
+      </w:rPr>
+    </w:lvl>
+    <w:lvl w:ilvl="5" w:tplc="08090005" w:tentative="1">
+      <w:start w:val="1"/>
+      <w:numFmt w:val="bullet"/>
+      <w:lvlText w:val=""/>
+      <w:lvlJc w:val="left"/>
+      <w:pPr>
+        <w:ind w:left="4320" w:hanging="360"/>
+      </w:pPr>
+      <w:rPr>
+        <w:rFonts w:ascii="Wingdings" w:hAnsi="Wingdings" w:hint="default"/>
+      </w:rPr>
+    </w:lvl>
+    <w:lvl w:ilvl="6" w:tplc="08090001" w:tentative="1">
+      <w:start w:val="1"/>
+      <w:numFmt w:val="bullet"/>
+      <w:lvlText w:val=""/>
+      <w:lvlJc w:val="left"/>
+      <w:pPr>
+        <w:ind w:left="5040" w:hanging="360"/>
+      </w:pPr>
+      <w:rPr>
+        <w:rFonts w:ascii="Symbol" w:hAnsi="Symbol" w:hint="default"/>
+      </w:rPr>
+    </w:lvl>
+    <w:lvl w:ilvl="7" w:tplc="08090003" w:tentative="1">
+      <w:start w:val="1"/>
+      <w:numFmt w:val="bullet"/>
+      <w:lvlText w:val="o"/>
+      <w:lvlJc w:val="left"/>
+      <w:pPr>
+        <w:ind w:left="5760" w:hanging="360"/>
+      </w:pPr>
+      <w:rPr>
+        <w:rFonts w:ascii="Courier New" w:hAnsi="Courier New" w:cs="Courier New" w:hint="default"/>
+      </w:rPr>
+    </w:lvl>
+    <w:lvl w:ilvl="8" w:tplc="08090005" w:tentative="1">
+      <w:start w:val="1"/>
+      <w:numFmt w:val="bullet"/>
+      <w:lvlText w:val=""/>
+      <w:lvlJc w:val="left"/>
+      <w:pPr>
+        <w:ind w:left="6480" w:hanging="360"/>
+      </w:pPr>
+      <w:rPr>
+        <w:rFonts w:ascii="Wingdings" w:hAnsi="Wingdings" w:hint="default"/>
+      </w:rPr>
+    </w:lvl>
+  </w:abstractNum>
+  <w:abstractNum w:abstractNumId="2" w15:restartNumberingAfterBreak="0">
     <w:nsid w:val="087238F3"/>
     <w:multiLevelType w:val="hybridMultilevel"/>
     <w:tmpl w:val="F74E143C"/>
@@ -2152,7 +3017,120 @@
       </w:rPr>
     </w:lvl>
   </w:abstractNum>
-  <w:abstractNum w:abstractNumId="2" w15:restartNumberingAfterBreak="0">
+  <w:abstractNum w:abstractNumId="3" w15:restartNumberingAfterBreak="0">
+    <w:nsid w:val="0F5D15EE"/>
+    <w:multiLevelType w:val="hybridMultilevel"/>
+    <w:tmpl w:val="206A08FE"/>
+    <w:lvl w:ilvl="0" w:tplc="08090001">
+      <w:start w:val="1"/>
+      <w:numFmt w:val="bullet"/>
+      <w:lvlText w:val=""/>
+      <w:lvlJc w:val="left"/>
+      <w:pPr>
+        <w:ind w:left="1080" w:hanging="360"/>
+      </w:pPr>
+      <w:rPr>
+        <w:rFonts w:ascii="Symbol" w:hAnsi="Symbol" w:hint="default"/>
+      </w:rPr>
+    </w:lvl>
+    <w:lvl w:ilvl="1" w:tplc="08090003" w:tentative="1">
+      <w:start w:val="1"/>
+      <w:numFmt w:val="bullet"/>
+      <w:lvlText w:val="o"/>
+      <w:lvlJc w:val="left"/>
+      <w:pPr>
+        <w:ind w:left="1800" w:hanging="360"/>
+      </w:pPr>
+      <w:rPr>
+        <w:rFonts w:ascii="Courier New" w:hAnsi="Courier New" w:cs="Courier New" w:hint="default"/>
+      </w:rPr>
+    </w:lvl>
+    <w:lvl w:ilvl="2" w:tplc="08090005" w:tentative="1">
+      <w:start w:val="1"/>
+      <w:numFmt w:val="bullet"/>
+      <w:lvlText w:val=""/>
+      <w:lvlJc w:val="left"/>
+      <w:pPr>
+        <w:ind w:left="2520" w:hanging="360"/>
+      </w:pPr>
+      <w:rPr>
+        <w:rFonts w:ascii="Wingdings" w:hAnsi="Wingdings" w:hint="default"/>
+      </w:rPr>
+    </w:lvl>
+    <w:lvl w:ilvl="3" w:tplc="08090001" w:tentative="1">
+      <w:start w:val="1"/>
+      <w:numFmt w:val="bullet"/>
+      <w:lvlText w:val=""/>
+      <w:lvlJc w:val="left"/>
+      <w:pPr>
+        <w:ind w:left="3240" w:hanging="360"/>
+      </w:pPr>
+      <w:rPr>
+        <w:rFonts w:ascii="Symbol" w:hAnsi="Symbol" w:hint="default"/>
+      </w:rPr>
+    </w:lvl>
+    <w:lvl w:ilvl="4" w:tplc="08090003" w:tentative="1">
+      <w:start w:val="1"/>
+      <w:numFmt w:val="bullet"/>
+      <w:lvlText w:val="o"/>
+      <w:lvlJc w:val="left"/>
+      <w:pPr>
+        <w:ind w:left="3960" w:hanging="360"/>
+      </w:pPr>
+      <w:rPr>
+        <w:rFonts w:ascii="Courier New" w:hAnsi="Courier New" w:cs="Courier New" w:hint="default"/>
+      </w:rPr>
+    </w:lvl>
+    <w:lvl w:ilvl="5" w:tplc="08090005" w:tentative="1">
+      <w:start w:val="1"/>
+      <w:numFmt w:val="bullet"/>
+      <w:lvlText w:val=""/>
+      <w:lvlJc w:val="left"/>
+      <w:pPr>
+        <w:ind w:left="4680" w:hanging="360"/>
+      </w:pPr>
+      <w:rPr>
+        <w:rFonts w:ascii="Wingdings" w:hAnsi="Wingdings" w:hint="default"/>
+      </w:rPr>
+    </w:lvl>
+    <w:lvl w:ilvl="6" w:tplc="08090001" w:tentative="1">
+      <w:start w:val="1"/>
+      <w:numFmt w:val="bullet"/>
+      <w:lvlText w:val=""/>
+      <w:lvlJc w:val="left"/>
+      <w:pPr>
+        <w:ind w:left="5400" w:hanging="360"/>
+      </w:pPr>
+      <w:rPr>
+        <w:rFonts w:ascii="Symbol" w:hAnsi="Symbol" w:hint="default"/>
+      </w:rPr>
+    </w:lvl>
+    <w:lvl w:ilvl="7" w:tplc="08090003" w:tentative="1">
+      <w:start w:val="1"/>
+      <w:numFmt w:val="bullet"/>
+      <w:lvlText w:val="o"/>
+      <w:lvlJc w:val="left"/>
+      <w:pPr>
+        <w:ind w:left="6120" w:hanging="360"/>
+      </w:pPr>
+      <w:rPr>
+        <w:rFonts w:ascii="Courier New" w:hAnsi="Courier New" w:cs="Courier New" w:hint="default"/>
+      </w:rPr>
+    </w:lvl>
+    <w:lvl w:ilvl="8" w:tplc="08090005" w:tentative="1">
+      <w:start w:val="1"/>
+      <w:numFmt w:val="bullet"/>
+      <w:lvlText w:val=""/>
+      <w:lvlJc w:val="left"/>
+      <w:pPr>
+        <w:ind w:left="6840" w:hanging="360"/>
+      </w:pPr>
+      <w:rPr>
+        <w:rFonts w:ascii="Wingdings" w:hAnsi="Wingdings" w:hint="default"/>
+      </w:rPr>
+    </w:lvl>
+  </w:abstractNum>
+  <w:abstractNum w:abstractNumId="4" w15:restartNumberingAfterBreak="0">
     <w:nsid w:val="12EE7826"/>
     <w:multiLevelType w:val="multilevel"/>
     <w:tmpl w:val="5770CB4A"/>
@@ -2274,7 +3252,7 @@
       </w:pPr>
     </w:lvl>
   </w:abstractNum>
-  <w:abstractNum w:abstractNumId="3" w15:restartNumberingAfterBreak="0">
+  <w:abstractNum w:abstractNumId="5" w15:restartNumberingAfterBreak="0">
     <w:nsid w:val="16072D62"/>
     <w:multiLevelType w:val="multilevel"/>
     <w:tmpl w:val="AB94E0A4"/>
@@ -2387,7 +3365,7 @@
       </w:pPr>
     </w:lvl>
   </w:abstractNum>
-  <w:abstractNum w:abstractNumId="4" w15:restartNumberingAfterBreak="0">
+  <w:abstractNum w:abstractNumId="6" w15:restartNumberingAfterBreak="0">
     <w:nsid w:val="179B52E5"/>
     <w:multiLevelType w:val="hybridMultilevel"/>
     <w:tmpl w:val="DC0A1142"/>
@@ -2500,7 +3478,7 @@
       </w:rPr>
     </w:lvl>
   </w:abstractNum>
-  <w:abstractNum w:abstractNumId="5" w15:restartNumberingAfterBreak="0">
+  <w:abstractNum w:abstractNumId="7" w15:restartNumberingAfterBreak="0">
     <w:nsid w:val="1D8235D5"/>
     <w:multiLevelType w:val="hybridMultilevel"/>
     <w:tmpl w:val="B50E6EAC"/>
@@ -2613,7 +3591,7 @@
       </w:rPr>
     </w:lvl>
   </w:abstractNum>
-  <w:abstractNum w:abstractNumId="6" w15:restartNumberingAfterBreak="0">
+  <w:abstractNum w:abstractNumId="8" w15:restartNumberingAfterBreak="0">
     <w:nsid w:val="27981BA6"/>
     <w:multiLevelType w:val="hybridMultilevel"/>
     <w:tmpl w:val="BF0CE3C8"/>
@@ -2699,7 +3677,7 @@
       </w:pPr>
     </w:lvl>
   </w:abstractNum>
-  <w:abstractNum w:abstractNumId="7" w15:restartNumberingAfterBreak="0">
+  <w:abstractNum w:abstractNumId="9" w15:restartNumberingAfterBreak="0">
     <w:nsid w:val="29F55343"/>
     <w:multiLevelType w:val="hybridMultilevel"/>
     <w:tmpl w:val="053C2C18"/>
@@ -2812,7 +3790,7 @@
       </w:rPr>
     </w:lvl>
   </w:abstractNum>
-  <w:abstractNum w:abstractNumId="8" w15:restartNumberingAfterBreak="0">
+  <w:abstractNum w:abstractNumId="10" w15:restartNumberingAfterBreak="0">
     <w:nsid w:val="2E313EE4"/>
     <w:multiLevelType w:val="hybridMultilevel"/>
     <w:tmpl w:val="CFBE581A"/>
@@ -2925,7 +3903,7 @@
       </w:rPr>
     </w:lvl>
   </w:abstractNum>
-  <w:abstractNum w:abstractNumId="9" w15:restartNumberingAfterBreak="0">
+  <w:abstractNum w:abstractNumId="11" w15:restartNumberingAfterBreak="0">
     <w:nsid w:val="2EC57C67"/>
     <w:multiLevelType w:val="hybridMultilevel"/>
     <w:tmpl w:val="92D45336"/>
@@ -3038,7 +4016,7 @@
       </w:rPr>
     </w:lvl>
   </w:abstractNum>
-  <w:abstractNum w:abstractNumId="10" w15:restartNumberingAfterBreak="0">
+  <w:abstractNum w:abstractNumId="12" w15:restartNumberingAfterBreak="0">
     <w:nsid w:val="313F0639"/>
     <w:multiLevelType w:val="multilevel"/>
     <w:tmpl w:val="E1A400C6"/>
@@ -3151,7 +4129,7 @@
       </w:pPr>
     </w:lvl>
   </w:abstractNum>
-  <w:abstractNum w:abstractNumId="11" w15:restartNumberingAfterBreak="0">
+  <w:abstractNum w:abstractNumId="13" w15:restartNumberingAfterBreak="0">
     <w:nsid w:val="37364EC5"/>
     <w:multiLevelType w:val="hybridMultilevel"/>
     <w:tmpl w:val="44085C5E"/>
@@ -3264,7 +4242,7 @@
       </w:rPr>
     </w:lvl>
   </w:abstractNum>
-  <w:abstractNum w:abstractNumId="12" w15:restartNumberingAfterBreak="0">
+  <w:abstractNum w:abstractNumId="14" w15:restartNumberingAfterBreak="0">
     <w:nsid w:val="3D6E6821"/>
     <w:multiLevelType w:val="hybridMultilevel"/>
     <w:tmpl w:val="1BD8869A"/>
@@ -3377,7 +4355,7 @@
       </w:rPr>
     </w:lvl>
   </w:abstractNum>
-  <w:abstractNum w:abstractNumId="13" w15:restartNumberingAfterBreak="0">
+  <w:abstractNum w:abstractNumId="15" w15:restartNumberingAfterBreak="0">
     <w:nsid w:val="3E5F0C16"/>
     <w:multiLevelType w:val="hybridMultilevel"/>
     <w:tmpl w:val="936E6296"/>
@@ -3490,7 +4468,7 @@
       </w:rPr>
     </w:lvl>
   </w:abstractNum>
-  <w:abstractNum w:abstractNumId="14" w15:restartNumberingAfterBreak="0">
+  <w:abstractNum w:abstractNumId="16" w15:restartNumberingAfterBreak="0">
     <w:nsid w:val="415D40F5"/>
     <w:multiLevelType w:val="hybridMultilevel"/>
     <w:tmpl w:val="0EB8F648"/>
@@ -3580,7 +4558,7 @@
       </w:pPr>
     </w:lvl>
   </w:abstractNum>
-  <w:abstractNum w:abstractNumId="15" w15:restartNumberingAfterBreak="0">
+  <w:abstractNum w:abstractNumId="17" w15:restartNumberingAfterBreak="0">
     <w:nsid w:val="4A4F0419"/>
     <w:multiLevelType w:val="hybridMultilevel"/>
     <w:tmpl w:val="8BBE94E4"/>
@@ -3669,7 +4647,7 @@
       </w:pPr>
     </w:lvl>
   </w:abstractNum>
-  <w:abstractNum w:abstractNumId="16" w15:restartNumberingAfterBreak="0">
+  <w:abstractNum w:abstractNumId="18" w15:restartNumberingAfterBreak="0">
     <w:nsid w:val="4BB76FC9"/>
     <w:multiLevelType w:val="hybridMultilevel"/>
     <w:tmpl w:val="877C260C"/>
@@ -3782,7 +4760,7 @@
       </w:rPr>
     </w:lvl>
   </w:abstractNum>
-  <w:abstractNum w:abstractNumId="17" w15:restartNumberingAfterBreak="0">
+  <w:abstractNum w:abstractNumId="19" w15:restartNumberingAfterBreak="0">
     <w:nsid w:val="520716FF"/>
     <w:multiLevelType w:val="hybridMultilevel"/>
     <w:tmpl w:val="E79E2B22"/>
@@ -3895,7 +4873,7 @@
       </w:rPr>
     </w:lvl>
   </w:abstractNum>
-  <w:abstractNum w:abstractNumId="18" w15:restartNumberingAfterBreak="0">
+  <w:abstractNum w:abstractNumId="20" w15:restartNumberingAfterBreak="0">
     <w:nsid w:val="57B87C9E"/>
     <w:multiLevelType w:val="hybridMultilevel"/>
     <w:tmpl w:val="2886263C"/>
@@ -4008,7 +4986,7 @@
       </w:rPr>
     </w:lvl>
   </w:abstractNum>
-  <w:abstractNum w:abstractNumId="19" w15:restartNumberingAfterBreak="0">
+  <w:abstractNum w:abstractNumId="21" w15:restartNumberingAfterBreak="0">
     <w:nsid w:val="590C67B2"/>
     <w:multiLevelType w:val="hybridMultilevel"/>
     <w:tmpl w:val="CE8C5CCE"/>
@@ -4094,7 +5072,7 @@
       </w:pPr>
     </w:lvl>
   </w:abstractNum>
-  <w:abstractNum w:abstractNumId="20" w15:restartNumberingAfterBreak="0">
+  <w:abstractNum w:abstractNumId="22" w15:restartNumberingAfterBreak="0">
     <w:nsid w:val="60ED348C"/>
     <w:multiLevelType w:val="hybridMultilevel"/>
     <w:tmpl w:val="6D5CD1BE"/>
@@ -4207,7 +5185,7 @@
       </w:rPr>
     </w:lvl>
   </w:abstractNum>
-  <w:abstractNum w:abstractNumId="21" w15:restartNumberingAfterBreak="0">
+  <w:abstractNum w:abstractNumId="23" w15:restartNumberingAfterBreak="0">
     <w:nsid w:val="6BBC5148"/>
     <w:multiLevelType w:val="hybridMultilevel"/>
     <w:tmpl w:val="21BA2FCC"/>
@@ -4223,7 +5201,7 @@
         <w:rFonts w:ascii="Symbol" w:hAnsi="Symbol" w:hint="default"/>
       </w:rPr>
     </w:lvl>
-    <w:lvl w:ilvl="1" w:tplc="08090003" w:tentative="1">
+    <w:lvl w:ilvl="1" w:tplc="08090003">
       <w:start w:val="1"/>
       <w:numFmt w:val="bullet"/>
       <w:lvlText w:val="o"/>
@@ -4235,7 +5213,7 @@
         <w:rFonts w:ascii="Courier New" w:hAnsi="Courier New" w:cs="Courier New" w:hint="default"/>
       </w:rPr>
     </w:lvl>
-    <w:lvl w:ilvl="2" w:tplc="08090005" w:tentative="1">
+    <w:lvl w:ilvl="2" w:tplc="08090005">
       <w:start w:val="1"/>
       <w:numFmt w:val="bullet"/>
       <w:lvlText w:val=""/>
@@ -4320,7 +5298,7 @@
       </w:rPr>
     </w:lvl>
   </w:abstractNum>
-  <w:abstractNum w:abstractNumId="22" w15:restartNumberingAfterBreak="0">
+  <w:abstractNum w:abstractNumId="24" w15:restartNumberingAfterBreak="0">
     <w:nsid w:val="6BF01E6F"/>
     <w:multiLevelType w:val="hybridMultilevel"/>
     <w:tmpl w:val="6044A87C"/>
@@ -4433,7 +5411,7 @@
       </w:rPr>
     </w:lvl>
   </w:abstractNum>
-  <w:abstractNum w:abstractNumId="23" w15:restartNumberingAfterBreak="0">
+  <w:abstractNum w:abstractNumId="25" w15:restartNumberingAfterBreak="0">
     <w:nsid w:val="72835DFF"/>
     <w:multiLevelType w:val="hybridMultilevel"/>
     <w:tmpl w:val="99643382"/>
@@ -4546,7 +5524,7 @@
       </w:rPr>
     </w:lvl>
   </w:abstractNum>
-  <w:abstractNum w:abstractNumId="24" w15:restartNumberingAfterBreak="0">
+  <w:abstractNum w:abstractNumId="26" w15:restartNumberingAfterBreak="0">
     <w:nsid w:val="73CF0EF7"/>
     <w:multiLevelType w:val="hybridMultilevel"/>
     <w:tmpl w:val="B46C31AC"/>
@@ -4659,7 +5637,7 @@
       </w:rPr>
     </w:lvl>
   </w:abstractNum>
-  <w:abstractNum w:abstractNumId="25" w15:restartNumberingAfterBreak="0">
+  <w:abstractNum w:abstractNumId="27" w15:restartNumberingAfterBreak="0">
     <w:nsid w:val="78423C46"/>
     <w:multiLevelType w:val="hybridMultilevel"/>
     <w:tmpl w:val="34F4E97C"/>
@@ -4773,95 +5751,101 @@
     </w:lvl>
   </w:abstractNum>
   <w:num w:numId="1">
-    <w:abstractNumId w:val="2"/>
+    <w:abstractNumId w:val="4"/>
   </w:num>
   <w:num w:numId="2">
+    <w:abstractNumId w:val="22"/>
+  </w:num>
+  <w:num w:numId="3">
+    <w:abstractNumId w:val="27"/>
+  </w:num>
+  <w:num w:numId="4">
+    <w:abstractNumId w:val="8"/>
+  </w:num>
+  <w:num w:numId="5">
+    <w:abstractNumId w:val="18"/>
+  </w:num>
+  <w:num w:numId="6">
+    <w:abstractNumId w:val="19"/>
+  </w:num>
+  <w:num w:numId="7">
+    <w:abstractNumId w:val="15"/>
+  </w:num>
+  <w:num w:numId="8">
+    <w:abstractNumId w:val="26"/>
+  </w:num>
+  <w:num w:numId="9">
+    <w:abstractNumId w:val="9"/>
+  </w:num>
+  <w:num w:numId="10">
     <w:abstractNumId w:val="20"/>
   </w:num>
-  <w:num w:numId="3">
+  <w:num w:numId="11">
+    <w:abstractNumId w:val="13"/>
+  </w:num>
+  <w:num w:numId="12">
+    <w:abstractNumId w:val="11"/>
+  </w:num>
+  <w:num w:numId="13">
+    <w:abstractNumId w:val="24"/>
+  </w:num>
+  <w:num w:numId="14">
     <w:abstractNumId w:val="25"/>
   </w:num>
-  <w:num w:numId="4">
-    <w:abstractNumId w:val="6"/>
-  </w:num>
-  <w:num w:numId="5">
-    <w:abstractNumId w:val="16"/>
-  </w:num>
-  <w:num w:numId="6">
-    <w:abstractNumId w:val="17"/>
-  </w:num>
-  <w:num w:numId="7">
-    <w:abstractNumId w:val="13"/>
-  </w:num>
-  <w:num w:numId="8">
-    <w:abstractNumId w:val="24"/>
-  </w:num>
-  <w:num w:numId="9">
-    <w:abstractNumId w:val="7"/>
-  </w:num>
-  <w:num w:numId="10">
-    <w:abstractNumId w:val="18"/>
-  </w:num>
-  <w:num w:numId="11">
-    <w:abstractNumId w:val="11"/>
-  </w:num>
-  <w:num w:numId="12">
-    <w:abstractNumId w:val="9"/>
-  </w:num>
-  <w:num w:numId="13">
-    <w:abstractNumId w:val="22"/>
-  </w:num>
-  <w:num w:numId="14">
-    <w:abstractNumId w:val="23"/>
-  </w:num>
   <w:num w:numId="15">
-    <w:abstractNumId w:val="8"/>
+    <w:abstractNumId w:val="10"/>
   </w:num>
   <w:num w:numId="16">
     <w:abstractNumId w:val="0"/>
   </w:num>
   <w:num w:numId="17">
-    <w:abstractNumId w:val="4"/>
+    <w:abstractNumId w:val="6"/>
   </w:num>
   <w:num w:numId="18">
-    <w:abstractNumId w:val="5"/>
+    <w:abstractNumId w:val="7"/>
   </w:num>
   <w:num w:numId="19">
-    <w:abstractNumId w:val="15"/>
+    <w:abstractNumId w:val="17"/>
   </w:num>
   <w:num w:numId="20">
-    <w:abstractNumId w:val="1"/>
+    <w:abstractNumId w:val="2"/>
   </w:num>
   <w:num w:numId="21">
-    <w:abstractNumId w:val="19"/>
+    <w:abstractNumId w:val="21"/>
   </w:num>
   <w:num w:numId="22">
-    <w:abstractNumId w:val="12"/>
+    <w:abstractNumId w:val="14"/>
   </w:num>
   <w:num w:numId="23">
-    <w:abstractNumId w:val="14"/>
+    <w:abstractNumId w:val="16"/>
   </w:num>
   <w:num w:numId="24">
-    <w:abstractNumId w:val="10"/>
+    <w:abstractNumId w:val="12"/>
     <w:lvlOverride w:ilvl="0">
       <w:startOverride w:val="1"/>
     </w:lvlOverride>
   </w:num>
   <w:num w:numId="25">
-    <w:abstractNumId w:val="3"/>
+    <w:abstractNumId w:val="5"/>
     <w:lvlOverride w:ilvl="0">
       <w:startOverride w:val="1"/>
     </w:lvlOverride>
   </w:num>
   <w:num w:numId="26">
-    <w:abstractNumId w:val="3"/>
+    <w:abstractNumId w:val="5"/>
     <w:lvlOverride w:ilvl="0"/>
     <w:lvlOverride w:ilvl="1">
       <w:startOverride w:val="1"/>
     </w:lvlOverride>
   </w:num>
   <w:num w:numId="27">
-    <w:abstractNumId w:val="21"/>
+    <w:abstractNumId w:val="23"/>
+  </w:num>
+  <w:num w:numId="28">
+    <w:abstractNumId w:val="3"/>
+  </w:num>
+  <w:num w:numId="29">
+    <w:abstractNumId w:val="1"/>
   </w:num>
 </w:numbering>
 </file>
@@ -5906,6 +6890,7 @@
     <w:rsid w:val="000D5A87"/>
     <w:rsid w:val="00311196"/>
     <w:rsid w:val="00514439"/>
+    <w:rsid w:val="00646DAC"/>
     <w:rsid w:val="00795BBF"/>
     <w:rsid w:val="00A618F4"/>
     <w:rsid w:val="00C7301B"/>
@@ -6370,10 +7355,6 @@
     <w:name w:val="414048E10C0843519916CDE76B3A6ADA"/>
     <w:rsid w:val="00795BBF"/>
   </w:style>
-  <w:style w:type="paragraph" w:customStyle="1" w:styleId="4847D27387C84285BE131703C302860D">
-    <w:name w:val="4847D27387C84285BE131703C302860D"/>
-    <w:rsid w:val="00795BBF"/>
-  </w:style>
 </w:styles>
 </file>
 
@@ -6676,29 +7657,10 @@
 </file>
 
 <file path=customXml/item2.xml><?xml version="1.0" encoding="utf-8"?>
-<p:properties xmlns:p="http://schemas.microsoft.com/office/2006/metadata/properties" xmlns:xsi="http://www.w3.org/2001/XMLSchema-instance" xmlns:pc="http://schemas.microsoft.com/office/infopath/2007/PartnerControls">
-  <documentManagement>
-    <SharedWithUsers xmlns="fa137710-531a-4647-a8a3-f7d3531ab7ad">
-      <UserInfo>
-        <DisplayName/>
-        <AccountId xsi:nil="true"/>
-        <AccountType/>
-      </UserInfo>
-    </SharedWithUsers>
-  </documentManagement>
-</p:properties>
+<b:Sources xmlns:b="http://schemas.openxmlformats.org/officeDocument/2006/bibliography" xmlns="http://schemas.openxmlformats.org/officeDocument/2006/bibliography" SelectedStyle="\APASixthEditionOfficeOnline.xsl" StyleName="APA" Version="6"/>
 </file>
 
 <file path=customXml/item3.xml><?xml version="1.0" encoding="utf-8"?>
-<?mso-contentType ?>
-<FormTemplates xmlns="http://schemas.microsoft.com/sharepoint/v3/contenttype/forms">
-  <Display>DocumentLibraryForm</Display>
-  <Edit>DocumentLibraryForm</Edit>
-  <New>DocumentLibraryForm</New>
-</FormTemplates>
-</file>
-
-<file path=customXml/item4.xml><?xml version="1.0" encoding="utf-8"?>
 <ct:contentTypeSchema xmlns:ct="http://schemas.microsoft.com/office/2006/metadata/contentType" xmlns:ma="http://schemas.microsoft.com/office/2006/metadata/properties/metaAttributes" ct:_="" ma:_="" ma:contentTypeName="Document" ma:contentTypeID="0x010100D542303FD2E9BB41942BCDDC28CB82BB" ma:contentTypeVersion="12" ma:contentTypeDescription="Create a new document." ma:contentTypeScope="" ma:versionID="13fcff47f08c2b85c4bfd68ba528ee2e">
   <xsd:schema xmlns:xsd="http://www.w3.org/2001/XMLSchema" xmlns:xs="http://www.w3.org/2001/XMLSchema" xmlns:p="http://schemas.microsoft.com/office/2006/metadata/properties" xmlns:ns2="fa137710-531a-4647-a8a3-f7d3531ab7ad" xmlns:ns3="c2f02e9c-7c46-4e41-8c0e-18710762110c" targetNamespace="http://schemas.microsoft.com/office/2006/metadata/properties" ma:root="true" ma:fieldsID="fc82830cef56db9563786a7b9b834a56" ns2:_="" ns3:_="">
     <xsd:import namespace="fa137710-531a-4647-a8a3-f7d3531ab7ad"/>
@@ -6915,8 +7877,27 @@
 </ct:contentTypeSchema>
 </file>
 
+<file path=customXml/item4.xml><?xml version="1.0" encoding="utf-8"?>
+<?mso-contentType ?>
+<FormTemplates xmlns="http://schemas.microsoft.com/sharepoint/v3/contenttype/forms">
+  <Display>DocumentLibraryForm</Display>
+  <Edit>DocumentLibraryForm</Edit>
+  <New>DocumentLibraryForm</New>
+</FormTemplates>
+</file>
+
 <file path=customXml/item5.xml><?xml version="1.0" encoding="utf-8"?>
-<b:Sources xmlns:b="http://schemas.openxmlformats.org/officeDocument/2006/bibliography" xmlns="http://schemas.openxmlformats.org/officeDocument/2006/bibliography" SelectedStyle="\APASixthEditionOfficeOnline.xsl" StyleName="APA" Version="6"/>
+<p:properties xmlns:p="http://schemas.microsoft.com/office/2006/metadata/properties" xmlns:xsi="http://www.w3.org/2001/XMLSchema-instance" xmlns:pc="http://schemas.microsoft.com/office/infopath/2007/PartnerControls">
+  <documentManagement>
+    <SharedWithUsers xmlns="fa137710-531a-4647-a8a3-f7d3531ab7ad">
+      <UserInfo>
+        <DisplayName/>
+        <AccountId xsi:nil="true"/>
+        <AccountType/>
+      </UserInfo>
+    </SharedWithUsers>
+  </documentManagement>
+</p:properties>
 </file>
 
 <file path=customXml/itemProps1.xml><?xml version="1.0" encoding="utf-8"?>
@@ -6928,24 +7909,14 @@
 </file>
 
 <file path=customXml/itemProps2.xml><?xml version="1.0" encoding="utf-8"?>
-<ds:datastoreItem xmlns:ds="http://schemas.openxmlformats.org/officeDocument/2006/customXml" ds:itemID="{38DA1662-0535-4939-850E-C3343317704E}">
+<ds:datastoreItem xmlns:ds="http://schemas.openxmlformats.org/officeDocument/2006/customXml" ds:itemID="{B39A1B56-723F-4923-A389-DBD7B97C7501}">
   <ds:schemaRefs>
-    <ds:schemaRef ds:uri="http://schemas.microsoft.com/office/2006/metadata/properties"/>
-    <ds:schemaRef ds:uri="http://schemas.microsoft.com/office/infopath/2007/PartnerControls"/>
-    <ds:schemaRef ds:uri="fa137710-531a-4647-a8a3-f7d3531ab7ad"/>
+    <ds:schemaRef ds:uri="http://schemas.openxmlformats.org/officeDocument/2006/bibliography"/>
   </ds:schemaRefs>
 </ds:datastoreItem>
 </file>
 
 <file path=customXml/itemProps3.xml><?xml version="1.0" encoding="utf-8"?>
-<ds:datastoreItem xmlns:ds="http://schemas.openxmlformats.org/officeDocument/2006/customXml" ds:itemID="{8610C5EF-85B3-4754-A3E6-60062E49F10A}">
-  <ds:schemaRefs>
-    <ds:schemaRef ds:uri="http://schemas.microsoft.com/sharepoint/v3/contenttype/forms"/>
-  </ds:schemaRefs>
-</ds:datastoreItem>
-</file>
-
-<file path=customXml/itemProps4.xml><?xml version="1.0" encoding="utf-8"?>
 <ds:datastoreItem xmlns:ds="http://schemas.openxmlformats.org/officeDocument/2006/customXml" ds:itemID="{5212F076-7EC0-429D-8D71-4FB4485080C0}">
   <ds:schemaRefs>
     <ds:schemaRef ds:uri="http://schemas.microsoft.com/office/2006/metadata/contentType"/>
@@ -6964,10 +7935,20 @@
 </ds:datastoreItem>
 </file>
 
+<file path=customXml/itemProps4.xml><?xml version="1.0" encoding="utf-8"?>
+<ds:datastoreItem xmlns:ds="http://schemas.openxmlformats.org/officeDocument/2006/customXml" ds:itemID="{8610C5EF-85B3-4754-A3E6-60062E49F10A}">
+  <ds:schemaRefs>
+    <ds:schemaRef ds:uri="http://schemas.microsoft.com/sharepoint/v3/contenttype/forms"/>
+  </ds:schemaRefs>
+</ds:datastoreItem>
+</file>
+
 <file path=customXml/itemProps5.xml><?xml version="1.0" encoding="utf-8"?>
-<ds:datastoreItem xmlns:ds="http://schemas.openxmlformats.org/officeDocument/2006/customXml" ds:itemID="{B39A1B56-723F-4923-A389-DBD7B97C7501}">
+<ds:datastoreItem xmlns:ds="http://schemas.openxmlformats.org/officeDocument/2006/customXml" ds:itemID="{38DA1662-0535-4939-850E-C3343317704E}">
   <ds:schemaRefs>
-    <ds:schemaRef ds:uri="http://schemas.openxmlformats.org/officeDocument/2006/bibliography"/>
+    <ds:schemaRef ds:uri="http://schemas.microsoft.com/office/2006/metadata/properties"/>
+    <ds:schemaRef ds:uri="http://schemas.microsoft.com/office/infopath/2007/PartnerControls"/>
+    <ds:schemaRef ds:uri="fa137710-531a-4647-a8a3-f7d3531ab7ad"/>
   </ds:schemaRefs>
 </ds:datastoreItem>
 </file>